--- a/cv.docx
+++ b/cv.docx
@@ -516,6 +516,7 @@
       <w:pPr>
         <w:pStyle w:val="4"/>
         <w:numPr>
+          <w:ilvl w:val="0"/>
           <w:numId w:val="0"/>
         </w:numPr>
         <w:snapToGrid w:val="0"/>
@@ -1059,7 +1060,20 @@
           <w:szCs w:val="20"/>
           <w:lang w:val="en-US" w:eastAsia="zh-CN"/>
         </w:rPr>
-        <w:t>Embodiment Description Adaptation</w:t>
+        <w:t xml:space="preserve">Embodiment </w:t>
+      </w:r>
+      <w:bookmarkStart w:id="1" w:name="_GoBack"/>
+      <w:bookmarkEnd w:id="1"/>
+      <w:r>
+        <w:rPr>
+          <w:rFonts w:hint="default" w:ascii="Times New Roman" w:hAnsi="Times New Roman" w:cs="Times New Roman"/>
+          <w:b/>
+          <w:bCs/>
+          <w:sz w:val="20"/>
+          <w:szCs w:val="20"/>
+          <w:lang w:val="en-US" w:eastAsia="zh-CN"/>
+        </w:rPr>
+        <w:t>Adaptation</w:t>
       </w:r>
     </w:p>
     <w:p>
@@ -1117,7 +1131,6 @@
           <w:lang w:val="en-US" w:eastAsia="zh-CN" w:bidi="ar-SA"/>
         </w:rPr>
         <w:tab/>
-        <w:t/>
       </w:r>
       <w:r>
         <w:rPr>
@@ -1131,7 +1144,6 @@
           <w:lang w:val="en-US" w:eastAsia="zh-CN" w:bidi="ar-SA"/>
         </w:rPr>
         <w:tab/>
-        <w:t/>
       </w:r>
       <w:r>
         <w:rPr>
@@ -1145,7 +1157,6 @@
           <w:lang w:val="en-US" w:eastAsia="zh-CN" w:bidi="ar-SA"/>
         </w:rPr>
         <w:tab/>
-        <w:t/>
       </w:r>
       <w:r>
         <w:rPr>
@@ -1159,7 +1170,6 @@
           <w:lang w:val="en-US" w:eastAsia="zh-CN" w:bidi="ar-SA"/>
         </w:rPr>
         <w:tab/>
-        <w:t/>
       </w:r>
       <w:r>
         <w:rPr>
@@ -1173,7 +1183,6 @@
           <w:lang w:val="en-US" w:eastAsia="zh-CN" w:bidi="ar-SA"/>
         </w:rPr>
         <w:tab/>
-        <w:t/>
       </w:r>
       <w:r>
         <w:rPr>
@@ -1187,7 +1196,6 @@
           <w:lang w:val="en-US" w:eastAsia="zh-CN" w:bidi="ar-SA"/>
         </w:rPr>
         <w:tab/>
-        <w:t/>
       </w:r>
       <w:r>
         <w:rPr>
@@ -1201,7 +1209,6 @@
           <w:lang w:val="en-US" w:eastAsia="zh-CN" w:bidi="ar-SA"/>
         </w:rPr>
         <w:tab/>
-        <w:t xml:space="preserve">   </w:t>
       </w:r>
       <w:r>
         <w:rPr>
@@ -1214,7 +1221,32 @@
           <w:szCs w:val="20"/>
           <w:lang w:val="en-US" w:eastAsia="zh-CN" w:bidi="ar-SA"/>
         </w:rPr>
+        <w:t xml:space="preserve">   </w:t>
+      </w:r>
+      <w:r>
+        <w:rPr>
+          <w:rFonts w:hint="default" w:ascii="Times New Roman" w:hAnsi="Times New Roman" w:cs="Times New Roman"/>
+          <w:bCs/>
+          <w:i/>
+          <w:iCs/>
+          <w:kern w:val="0"/>
+          <w:sz w:val="20"/>
+          <w:szCs w:val="20"/>
+          <w:lang w:val="en-US" w:eastAsia="zh-CN" w:bidi="ar-SA"/>
+        </w:rPr>
         <w:tab/>
+      </w:r>
+      <w:r>
+        <w:rPr>
+          <w:rFonts w:hint="default" w:ascii="Times New Roman" w:hAnsi="Times New Roman" w:cs="Times New Roman"/>
+          <w:bCs/>
+          <w:i/>
+          <w:iCs/>
+          <w:kern w:val="0"/>
+          <w:sz w:val="20"/>
+          <w:szCs w:val="20"/>
+          <w:lang w:val="en-US" w:eastAsia="zh-CN" w:bidi="ar-SA"/>
+        </w:rPr>
         <w:t xml:space="preserve">         </w:t>
       </w:r>
       <w:r>
@@ -1252,7 +1284,7 @@
           <w:szCs w:val="20"/>
           <w:lang w:val="en-US" w:eastAsia="zh-CN"/>
         </w:rPr>
-        <w:t>Trained the locomotion controller online to learn diverse gaits across a continuous range of robot embodiments with varying joint limits, maximum joint torque, and body mass.</w:t>
+        <w:t>Trained the locomotion controller online to learn diverse gaits across a continuous range of robot embodiments with varying robot parameters.</w:t>
       </w:r>
     </w:p>
     <w:p>
@@ -1278,13 +1310,14 @@
           <w:szCs w:val="20"/>
           <w:lang w:val="en-US" w:eastAsia="zh-CN"/>
         </w:rPr>
-        <w:t>Designed and trained a transformer-based adaptation module to infer unknown robot parameters from historical trajectories, enabling robustness to motor failures and payload variations, and improving generalization across uncertain embodiments.</w:t>
+        <w:t>Designed and trained a transformer-based adaptation module to infer unknown robot parameters from historical trajectories, enabling robustness to motor failures, payload variations and other uncertainties, improving generalization across diverse embodiments.</w:t>
       </w:r>
     </w:p>
     <w:p>
       <w:pPr>
         <w:pStyle w:val="4"/>
         <w:numPr>
+          <w:ilvl w:val="0"/>
           <w:numId w:val="0"/>
         </w:numPr>
         <w:snapToGrid w:val="0"/>
@@ -1410,6 +1443,16 @@
           <w:lang w:val="en-US" w:eastAsia="zh-Hans"/>
         </w:rPr>
         <w:tab/>
+      </w:r>
+      <w:r>
+        <w:rPr>
+          <w:rFonts w:hint="default" w:ascii="Times New Roman" w:hAnsi="Times New Roman" w:cs="Times New Roman"/>
+          <w:b/>
+          <w:bCs/>
+          <w:sz w:val="20"/>
+          <w:szCs w:val="20"/>
+          <w:lang w:val="en-US" w:eastAsia="zh-Hans"/>
+        </w:rPr>
         <w:t xml:space="preserve">        </w:t>
       </w:r>
       <w:r>
@@ -1668,8 +1711,6 @@
         </w:rPr>
         <w:t>Conducted large-scale supervised teacher-student policy distillation, and achieved real-world deployment for both teacher and student policies on Unitree Go2 and H1 robot.</w:t>
       </w:r>
-      <w:bookmarkStart w:id="1" w:name="_GoBack"/>
-      <w:bookmarkEnd w:id="1"/>
     </w:p>
     <w:p>
       <w:pPr>
